--- a/docs/user-guides/getting-started.docx
+++ b/docs/user-guides/getting-started.docx
@@ -13,7 +13,7 @@
           <w:color w:val="1A5676"/>
           <w:sz w:val="72"/>
         </w:rPr>
-        <w:t>Getting Started with PreRollTracker</w:t>
+        <w:t>Getting Started</w:t>
       </w:r>
     </w:p>
     <w:p>
@@ -25,7 +25,7 @@
           <w:color w:val="666666"/>
           <w:sz w:val="32"/>
         </w:rPr>
-        <w:t>PreRollTracker User Guide</w:t>
+        <w:t>First-time Setup Guide</w:t>
       </w:r>
     </w:p>
     <w:p>
@@ -608,23 +608,55 @@
     </w:p>
     <w:p>
       <w:pPr>
-        <w:spacing w:before="240" w:after="240"/>
+        <w:spacing w:before="160" w:after="80"/>
         <w:jc w:val="center"/>
-        <w:pBdr>
-          <w:top w:val="single" w:sz="4" w:space="8" w:color="CCCCCC"/>
-          <w:left w:val="single" w:sz="4" w:space="8" w:color="CCCCCC"/>
-          <w:bottom w:val="single" w:sz="4" w:space="8" w:color="CCCCCC"/>
-          <w:right w:val="single" w:sz="4" w:space="8" w:color="CCCCCC"/>
-        </w:pBdr>
-        <w:shd w:fill="F5F5F5" w:val="clear"/>
+      </w:pPr>
+      <w:r>
+        <w:drawing>
+          <wp:inline xmlns:a="http://schemas.openxmlformats.org/drawingml/2006/main" xmlns:pic="http://schemas.openxmlformats.org/drawingml/2006/picture">
+            <wp:extent cx="5029200" cy="2828925"/>
+            <wp:docPr id="1" name="Picture 1"/>
+            <wp:cNvGraphicFramePr>
+              <a:graphicFrameLocks noChangeAspect="1"/>
+            </wp:cNvGraphicFramePr>
+            <a:graphic>
+              <a:graphicData uri="http://schemas.openxmlformats.org/drawingml/2006/picture">
+                <pic:pic>
+                  <pic:nvPicPr>
+                    <pic:cNvPr id="0" name="login-page.png"/>
+                    <pic:cNvPicPr/>
+                  </pic:nvPicPr>
+                  <pic:blipFill>
+                    <a:blip r:embed="rId11"/>
+                    <a:stretch>
+                      <a:fillRect/>
+                    </a:stretch>
+                  </pic:blipFill>
+                  <pic:spPr>
+                    <a:xfrm>
+                      <a:off x="0" y="0"/>
+                      <a:ext cx="5029200" cy="2828925"/>
+                    </a:xfrm>
+                    <a:prstGeom prst="rect"/>
+                  </pic:spPr>
+                </pic:pic>
+              </a:graphicData>
+            </a:graphic>
+          </wp:inline>
+        </w:drawing>
+      </w:r>
+    </w:p>
+    <w:p>
+      <w:pPr>
+        <w:jc w:val="center"/>
       </w:pPr>
       <w:r>
         <w:rPr>
           <w:i/>
-          <w:color w:val="888888"/>
-          <w:sz w:val="20"/>
+          <w:color w:val="666666"/>
+          <w:sz w:val="18"/>
         </w:rPr>
-        <w:t>📷 SCREENSHOT: The login page with the password field, Remember Me checkbox, and Login button</w:t>
+        <w:t>The login page with the password field, Remember Me checkbox, and Login button</w:t>
       </w:r>
     </w:p>
     <w:p>
@@ -724,23 +756,55 @@
     </w:p>
     <w:p>
       <w:pPr>
-        <w:spacing w:before="240" w:after="240"/>
+        <w:spacing w:before="160" w:after="80"/>
         <w:jc w:val="center"/>
-        <w:pBdr>
-          <w:top w:val="single" w:sz="4" w:space="8" w:color="CCCCCC"/>
-          <w:left w:val="single" w:sz="4" w:space="8" w:color="CCCCCC"/>
-          <w:bottom w:val="single" w:sz="4" w:space="8" w:color="CCCCCC"/>
-          <w:right w:val="single" w:sz="4" w:space="8" w:color="CCCCCC"/>
-        </w:pBdr>
-        <w:shd w:fill="F5F5F5" w:val="clear"/>
+      </w:pPr>
+      <w:r>
+        <w:drawing>
+          <wp:inline xmlns:a="http://schemas.openxmlformats.org/drawingml/2006/main" xmlns:pic="http://schemas.openxmlformats.org/drawingml/2006/picture">
+            <wp:extent cx="3286411" cy="6400799"/>
+            <wp:docPr id="2" name="Picture 2"/>
+            <wp:cNvGraphicFramePr>
+              <a:graphicFrameLocks noChangeAspect="1"/>
+            </wp:cNvGraphicFramePr>
+            <a:graphic>
+              <a:graphicData uri="http://schemas.openxmlformats.org/drawingml/2006/picture">
+                <pic:pic>
+                  <pic:nvPicPr>
+                    <pic:cNvPr id="0" name="dashboard.png"/>
+                    <pic:cNvPicPr/>
+                  </pic:nvPicPr>
+                  <pic:blipFill>
+                    <a:blip r:embed="rId12"/>
+                    <a:stretch>
+                      <a:fillRect/>
+                    </a:stretch>
+                  </pic:blipFill>
+                  <pic:spPr>
+                    <a:xfrm>
+                      <a:off x="0" y="0"/>
+                      <a:ext cx="3286411" cy="6400799"/>
+                    </a:xfrm>
+                    <a:prstGeom prst="rect"/>
+                  </pic:spPr>
+                </pic:pic>
+              </a:graphicData>
+            </a:graphic>
+          </wp:inline>
+        </w:drawing>
+      </w:r>
+    </w:p>
+    <w:p>
+      <w:pPr>
+        <w:jc w:val="center"/>
       </w:pPr>
       <w:r>
         <w:rPr>
           <w:i/>
-          <w:color w:val="888888"/>
-          <w:sz w:val="20"/>
+          <w:color w:val="666666"/>
+          <w:sz w:val="18"/>
         </w:rPr>
-        <w:t>📷 SCREENSHOT: The full Production Dashboard with batches listed, header, and navigation buttons</w:t>
+        <w:t>The full Production Dashboard with batches listed, header, and navigation buttons</w:t>
       </w:r>
     </w:p>
     <w:p>
@@ -836,23 +900,55 @@
     </w:p>
     <w:p>
       <w:pPr>
-        <w:spacing w:before="240" w:after="240"/>
+        <w:spacing w:before="160" w:after="80"/>
         <w:jc w:val="center"/>
-        <w:pBdr>
-          <w:top w:val="single" w:sz="4" w:space="8" w:color="CCCCCC"/>
-          <w:left w:val="single" w:sz="4" w:space="8" w:color="CCCCCC"/>
-          <w:bottom w:val="single" w:sz="4" w:space="8" w:color="CCCCCC"/>
-          <w:right w:val="single" w:sz="4" w:space="8" w:color="CCCCCC"/>
-        </w:pBdr>
-        <w:shd w:fill="F5F5F5" w:val="clear"/>
+      </w:pPr>
+      <w:r>
+        <w:drawing>
+          <wp:inline xmlns:a="http://schemas.openxmlformats.org/drawingml/2006/main" xmlns:pic="http://schemas.openxmlformats.org/drawingml/2006/picture">
+            <wp:extent cx="3286411" cy="6400799"/>
+            <wp:docPr id="3" name="Picture 3"/>
+            <wp:cNvGraphicFramePr>
+              <a:graphicFrameLocks noChangeAspect="1"/>
+            </wp:cNvGraphicFramePr>
+            <a:graphic>
+              <a:graphicData uri="http://schemas.openxmlformats.org/drawingml/2006/picture">
+                <pic:pic>
+                  <pic:nvPicPr>
+                    <pic:cNvPr id="0" name="dashboard.png"/>
+                    <pic:cNvPicPr/>
+                  </pic:nvPicPr>
+                  <pic:blipFill>
+                    <a:blip r:embed="rId12"/>
+                    <a:stretch>
+                      <a:fillRect/>
+                    </a:stretch>
+                  </pic:blipFill>
+                  <pic:spPr>
+                    <a:xfrm>
+                      <a:off x="0" y="0"/>
+                      <a:ext cx="3286411" cy="6400799"/>
+                    </a:xfrm>
+                    <a:prstGeom prst="rect"/>
+                  </pic:spPr>
+                </pic:pic>
+              </a:graphicData>
+            </a:graphic>
+          </wp:inline>
+        </w:drawing>
+      </w:r>
+    </w:p>
+    <w:p>
+      <w:pPr>
+        <w:jc w:val="center"/>
       </w:pPr>
       <w:r>
         <w:rPr>
           <w:i/>
-          <w:color w:val="888888"/>
-          <w:sz w:val="20"/>
+          <w:color w:val="666666"/>
+          <w:sz w:val="18"/>
         </w:rPr>
-        <w:t>📷 SCREENSHOT: The navigation bar with all buttons visible on desktop</w:t>
+        <w:t>The navigation bar with all buttons visible on desktop</w:t>
       </w:r>
     </w:p>
     <w:p>
@@ -1532,23 +1628,55 @@
     <w:p/>
     <w:p>
       <w:pPr>
-        <w:spacing w:before="240" w:after="240"/>
+        <w:spacing w:before="160" w:after="80"/>
         <w:jc w:val="center"/>
-        <w:pBdr>
-          <w:top w:val="single" w:sz="4" w:space="8" w:color="CCCCCC"/>
-          <w:left w:val="single" w:sz="4" w:space="8" w:color="CCCCCC"/>
-          <w:bottom w:val="single" w:sz="4" w:space="8" w:color="CCCCCC"/>
-          <w:right w:val="single" w:sz="4" w:space="8" w:color="CCCCCC"/>
-        </w:pBdr>
-        <w:shd w:fill="F5F5F5" w:val="clear"/>
+      </w:pPr>
+      <w:r>
+        <w:drawing>
+          <wp:inline xmlns:a="http://schemas.openxmlformats.org/drawingml/2006/main" xmlns:pic="http://schemas.openxmlformats.org/drawingml/2006/picture">
+            <wp:extent cx="3286411" cy="6400799"/>
+            <wp:docPr id="4" name="Picture 4"/>
+            <wp:cNvGraphicFramePr>
+              <a:graphicFrameLocks noChangeAspect="1"/>
+            </wp:cNvGraphicFramePr>
+            <a:graphic>
+              <a:graphicData uri="http://schemas.openxmlformats.org/drawingml/2006/picture">
+                <pic:pic>
+                  <pic:nvPicPr>
+                    <pic:cNvPr id="0" name="dashboard.png"/>
+                    <pic:cNvPicPr/>
+                  </pic:nvPicPr>
+                  <pic:blipFill>
+                    <a:blip r:embed="rId12"/>
+                    <a:stretch>
+                      <a:fillRect/>
+                    </a:stretch>
+                  </pic:blipFill>
+                  <pic:spPr>
+                    <a:xfrm>
+                      <a:off x="0" y="0"/>
+                      <a:ext cx="3286411" cy="6400799"/>
+                    </a:xfrm>
+                    <a:prstGeom prst="rect"/>
+                  </pic:spPr>
+                </pic:pic>
+              </a:graphicData>
+            </a:graphic>
+          </wp:inline>
+        </w:drawing>
+      </w:r>
+    </w:p>
+    <w:p>
+      <w:pPr>
+        <w:jc w:val="center"/>
       </w:pPr>
       <w:r>
         <w:rPr>
           <w:i/>
-          <w:color w:val="888888"/>
-          <w:sz w:val="20"/>
+          <w:color w:val="666666"/>
+          <w:sz w:val="18"/>
         </w:rPr>
-        <w:t>📷 SCREENSHOT: A few batches showing different stage badges with their colors</w:t>
+        <w:t>A few batches showing different stage badges with their colors</w:t>
       </w:r>
     </w:p>
     <w:p>
@@ -1575,23 +1703,55 @@
     </w:p>
     <w:p>
       <w:pPr>
-        <w:spacing w:before="240" w:after="240"/>
+        <w:spacing w:before="160" w:after="80"/>
         <w:jc w:val="center"/>
-        <w:pBdr>
-          <w:top w:val="single" w:sz="4" w:space="8" w:color="CCCCCC"/>
-          <w:left w:val="single" w:sz="4" w:space="8" w:color="CCCCCC"/>
-          <w:bottom w:val="single" w:sz="4" w:space="8" w:color="CCCCCC"/>
-          <w:right w:val="single" w:sz="4" w:space="8" w:color="CCCCCC"/>
-        </w:pBdr>
-        <w:shd w:fill="F5F5F5" w:val="clear"/>
+      </w:pPr>
+      <w:r>
+        <w:drawing>
+          <wp:inline xmlns:a="http://schemas.openxmlformats.org/drawingml/2006/main" xmlns:pic="http://schemas.openxmlformats.org/drawingml/2006/picture">
+            <wp:extent cx="3286411" cy="6400799"/>
+            <wp:docPr id="5" name="Picture 5"/>
+            <wp:cNvGraphicFramePr>
+              <a:graphicFrameLocks noChangeAspect="1"/>
+            </wp:cNvGraphicFramePr>
+            <a:graphic>
+              <a:graphicData uri="http://schemas.openxmlformats.org/drawingml/2006/picture">
+                <pic:pic>
+                  <pic:nvPicPr>
+                    <pic:cNvPr id="0" name="dashboard.png"/>
+                    <pic:cNvPicPr/>
+                  </pic:nvPicPr>
+                  <pic:blipFill>
+                    <a:blip r:embed="rId12"/>
+                    <a:stretch>
+                      <a:fillRect/>
+                    </a:stretch>
+                  </pic:blipFill>
+                  <pic:spPr>
+                    <a:xfrm>
+                      <a:off x="0" y="0"/>
+                      <a:ext cx="3286411" cy="6400799"/>
+                    </a:xfrm>
+                    <a:prstGeom prst="rect"/>
+                  </pic:spPr>
+                </pic:pic>
+              </a:graphicData>
+            </a:graphic>
+          </wp:inline>
+        </w:drawing>
+      </w:r>
+    </w:p>
+    <w:p>
+      <w:pPr>
+        <w:jc w:val="center"/>
       </w:pPr>
       <w:r>
         <w:rPr>
           <w:i/>
-          <w:color w:val="888888"/>
-          <w:sz w:val="20"/>
+          <w:color w:val="666666"/>
+          <w:sz w:val="18"/>
         </w:rPr>
-        <w:t>📷 SCREENSHOT: An inventory low-stock alert banner on the dashboard</w:t>
+        <w:t>An inventory low-stock alert banner on the dashboard</w:t>
       </w:r>
     </w:p>
     <w:p>
@@ -2413,7 +2573,7 @@
         <w:color w:val="999999"/>
         <w:sz w:val="18"/>
       </w:rPr>
-      <w:t>Getting Started with PreRollTracker</w:t>
+      <w:t>Getting Started</w:t>
     </w:r>
   </w:p>
 </w:hdr>

--- a/docs/user-guides/getting-started.docx
+++ b/docs/user-guides/getting-started.docx
@@ -906,7 +906,7 @@
       <w:r>
         <w:drawing>
           <wp:inline xmlns:a="http://schemas.openxmlformats.org/drawingml/2006/main" xmlns:pic="http://schemas.openxmlformats.org/drawingml/2006/picture">
-            <wp:extent cx="3286411" cy="6400799"/>
+            <wp:extent cx="5029200" cy="275034"/>
             <wp:docPr id="3" name="Picture 3"/>
             <wp:cNvGraphicFramePr>
               <a:graphicFrameLocks noChangeAspect="1"/>
@@ -915,11 +915,11 @@
               <a:graphicData uri="http://schemas.openxmlformats.org/drawingml/2006/picture">
                 <pic:pic>
                   <pic:nvPicPr>
-                    <pic:cNvPr id="0" name="dashboard.png"/>
+                    <pic:cNvPr id="0" name="dashboard-nav-bar.png"/>
                     <pic:cNvPicPr/>
                   </pic:nvPicPr>
                   <pic:blipFill>
-                    <a:blip r:embed="rId12"/>
+                    <a:blip r:embed="rId13"/>
                     <a:stretch>
                       <a:fillRect/>
                     </a:stretch>
@@ -927,7 +927,7 @@
                   <pic:spPr>
                     <a:xfrm>
                       <a:off x="0" y="0"/>
-                      <a:ext cx="3286411" cy="6400799"/>
+                      <a:ext cx="5029200" cy="275034"/>
                     </a:xfrm>
                     <a:prstGeom prst="rect"/>
                   </pic:spPr>
@@ -1634,7 +1634,7 @@
       <w:r>
         <w:drawing>
           <wp:inline xmlns:a="http://schemas.openxmlformats.org/drawingml/2006/main" xmlns:pic="http://schemas.openxmlformats.org/drawingml/2006/picture">
-            <wp:extent cx="3286411" cy="6400799"/>
+            <wp:extent cx="5029200" cy="1178719"/>
             <wp:docPr id="4" name="Picture 4"/>
             <wp:cNvGraphicFramePr>
               <a:graphicFrameLocks noChangeAspect="1"/>
@@ -1643,11 +1643,11 @@
               <a:graphicData uri="http://schemas.openxmlformats.org/drawingml/2006/picture">
                 <pic:pic>
                   <pic:nvPicPr>
-                    <pic:cNvPr id="0" name="dashboard.png"/>
+                    <pic:cNvPr id="0" name="dashboard-stage-badges.png"/>
                     <pic:cNvPicPr/>
                   </pic:nvPicPr>
                   <pic:blipFill>
-                    <a:blip r:embed="rId12"/>
+                    <a:blip r:embed="rId14"/>
                     <a:stretch>
                       <a:fillRect/>
                     </a:stretch>
@@ -1655,7 +1655,7 @@
                   <pic:spPr>
                     <a:xfrm>
                       <a:off x="0" y="0"/>
-                      <a:ext cx="3286411" cy="6400799"/>
+                      <a:ext cx="5029200" cy="1178719"/>
                     </a:xfrm>
                     <a:prstGeom prst="rect"/>
                   </pic:spPr>
@@ -1709,7 +1709,7 @@
       <w:r>
         <w:drawing>
           <wp:inline xmlns:a="http://schemas.openxmlformats.org/drawingml/2006/main" xmlns:pic="http://schemas.openxmlformats.org/drawingml/2006/picture">
-            <wp:extent cx="3286411" cy="6400799"/>
+            <wp:extent cx="5029200" cy="550069"/>
             <wp:docPr id="5" name="Picture 5"/>
             <wp:cNvGraphicFramePr>
               <a:graphicFrameLocks noChangeAspect="1"/>
@@ -1718,11 +1718,11 @@
               <a:graphicData uri="http://schemas.openxmlformats.org/drawingml/2006/picture">
                 <pic:pic>
                   <pic:nvPicPr>
-                    <pic:cNvPr id="0" name="dashboard.png"/>
+                    <pic:cNvPr id="0" name="dashboard-alert-banner.png"/>
                     <pic:cNvPicPr/>
                   </pic:nvPicPr>
                   <pic:blipFill>
-                    <a:blip r:embed="rId12"/>
+                    <a:blip r:embed="rId15"/>
                     <a:stretch>
                       <a:fillRect/>
                     </a:stretch>
@@ -1730,7 +1730,7 @@
                   <pic:spPr>
                     <a:xfrm>
                       <a:off x="0" y="0"/>
-                      <a:ext cx="3286411" cy="6400799"/>
+                      <a:ext cx="5029200" cy="550069"/>
                     </a:xfrm>
                     <a:prstGeom prst="rect"/>
                   </pic:spPr>
